--- a/SRS.docx
+++ b/SRS.docx
@@ -706,7 +706,34 @@
           <w:szCs w:val="28"/>
           <w:lang w:val="ru-RU"/>
         </w:rPr>
-        <w:t xml:space="preserve">Игра будет выпущена по операционную систему </w:t>
+        <w:t>Приложение</w:t>
+      </w:r>
+      <w:r>
+        <w:rPr>
+          <w:color w:val="232323"/>
+          <w:sz w:val="28"/>
+          <w:szCs w:val="28"/>
+          <w:lang w:val="ru-RU"/>
+        </w:rPr>
+        <w:t xml:space="preserve"> будет выпущена по</w:t>
+      </w:r>
+      <w:r>
+        <w:rPr>
+          <w:color w:val="232323"/>
+          <w:sz w:val="28"/>
+          <w:szCs w:val="28"/>
+          <w:lang w:val="ru-RU"/>
+        </w:rPr>
+        <w:t>д</w:t>
+      </w:r>
+      <w:r>
+        <w:rPr>
+          <w:color w:val="232323"/>
+          <w:sz w:val="28"/>
+          <w:szCs w:val="28"/>
+          <w:lang w:val="ru-RU"/>
+        </w:rPr>
+        <w:t xml:space="preserve"> операционную систему </w:t>
       </w:r>
       <w:r>
         <w:rPr>
@@ -1073,112 +1100,27 @@
         </w:rPr>
         <w:t xml:space="preserve">я в </w:t>
       </w:r>
-      <w:r>
-        <w:rPr>
-          <w:color w:val="232323"/>
-          <w:spacing w:val="1"/>
-          <w:sz w:val="28"/>
-          <w:szCs w:val="28"/>
-          <w:lang w:val="ru-RU"/>
-        </w:rPr>
-        <w:t>и</w:t>
-      </w:r>
-      <w:r>
-        <w:rPr>
-          <w:color w:val="232323"/>
-          <w:sz w:val="28"/>
-          <w:szCs w:val="28"/>
-          <w:lang w:val="ru-RU"/>
-        </w:rPr>
-        <w:t>з</w:t>
-      </w:r>
-      <w:r>
-        <w:rPr>
-          <w:color w:val="232323"/>
-          <w:spacing w:val="-2"/>
-          <w:sz w:val="28"/>
-          <w:szCs w:val="28"/>
-          <w:lang w:val="ru-RU"/>
-        </w:rPr>
-        <w:t>о</w:t>
-      </w:r>
-      <w:r>
-        <w:rPr>
-          <w:color w:val="232323"/>
-          <w:spacing w:val="1"/>
-          <w:sz w:val="28"/>
-          <w:szCs w:val="28"/>
-          <w:lang w:val="ru-RU"/>
-        </w:rPr>
-        <w:t>б</w:t>
-      </w:r>
-      <w:r>
-        <w:rPr>
-          <w:color w:val="232323"/>
-          <w:spacing w:val="-1"/>
-          <w:sz w:val="28"/>
-          <w:szCs w:val="28"/>
-          <w:lang w:val="ru-RU"/>
-        </w:rPr>
-        <w:t>р</w:t>
-      </w:r>
-      <w:r>
-        <w:rPr>
-          <w:color w:val="232323"/>
-          <w:sz w:val="28"/>
-          <w:szCs w:val="28"/>
-          <w:lang w:val="ru-RU"/>
-        </w:rPr>
-        <w:t>аж</w:t>
-      </w:r>
-      <w:r>
-        <w:rPr>
-          <w:color w:val="232323"/>
-          <w:spacing w:val="-2"/>
-          <w:sz w:val="28"/>
-          <w:szCs w:val="28"/>
-          <w:lang w:val="ru-RU"/>
-        </w:rPr>
-        <w:t>е</w:t>
-      </w:r>
-      <w:r>
-        <w:rPr>
-          <w:color w:val="232323"/>
-          <w:spacing w:val="1"/>
-          <w:sz w:val="28"/>
-          <w:szCs w:val="28"/>
-          <w:lang w:val="ru-RU"/>
-        </w:rPr>
-        <w:t>н</w:t>
-      </w:r>
-      <w:r>
-        <w:rPr>
-          <w:color w:val="232323"/>
-          <w:spacing w:val="-1"/>
-          <w:sz w:val="28"/>
-          <w:szCs w:val="28"/>
-          <w:lang w:val="ru-RU"/>
-        </w:rPr>
-        <w:t>и</w:t>
-      </w:r>
-      <w:r>
-        <w:rPr>
-          <w:color w:val="232323"/>
-          <w:sz w:val="28"/>
-          <w:szCs w:val="28"/>
-          <w:lang w:val="ru-RU"/>
-        </w:rPr>
-        <w:t>я</w:t>
-      </w:r>
-      <w:r>
-        <w:rPr>
-          <w:color w:val="232323"/>
-          <w:spacing w:val="1"/>
-          <w:sz w:val="28"/>
-          <w:szCs w:val="28"/>
-          <w:lang w:val="ru-RU"/>
-        </w:rPr>
-        <w:t>х</w:t>
+      <w:proofErr w:type="spellStart"/>
+      <w:r>
+        <w:rPr>
+          <w:color w:val="232323"/>
+          <w:spacing w:val="1"/>
+          <w:sz w:val="28"/>
+          <w:szCs w:val="28"/>
+          <w:lang w:val="ru-RU"/>
+        </w:rPr>
+        <w:t>репозитории</w:t>
+      </w:r>
+      <w:proofErr w:type="spellEnd"/>
+      <w:r>
+        <w:rPr>
+          <w:color w:val="232323"/>
+          <w:spacing w:val="1"/>
+          <w:sz w:val="28"/>
+          <w:szCs w:val="28"/>
+          <w:lang w:val="ru-RU"/>
+        </w:rPr>
+        <w:t xml:space="preserve"> с проектом</w:t>
       </w:r>
       <w:r>
         <w:rPr>
@@ -1384,21 +1326,98 @@
       </w:pPr>
       <w:r>
         <w:rPr>
-          <w:color w:val="232323"/>
-          <w:sz w:val="28"/>
-          <w:szCs w:val="28"/>
-          <w:lang w:val="ru-RU"/>
-        </w:rPr>
-        <w:t>Данное приложение ориентировано на школьников, поэтому им без труда сможет пользовать как первоклашка, так и ученик старших классов</w:t>
-      </w:r>
-      <w:r>
-        <w:rPr>
-          <w:color w:val="232323"/>
+          <w:sz w:val="28"/>
+          <w:szCs w:val="28"/>
+          <w:lang w:val="ru-RU"/>
+        </w:rPr>
+        <w:t xml:space="preserve">Данное приложение ориентировано </w:t>
+      </w:r>
+      <w:r>
+        <w:rPr>
+          <w:sz w:val="28"/>
+          <w:szCs w:val="28"/>
+          <w:lang w:val="ru-RU"/>
+        </w:rPr>
+        <w:t>на людей</w:t>
+      </w:r>
+      <w:r>
+        <w:rPr>
+          <w:sz w:val="28"/>
+          <w:szCs w:val="28"/>
+          <w:lang w:val="ru-RU"/>
+        </w:rPr>
+        <w:t xml:space="preserve"> любого возраста</w:t>
+      </w:r>
+      <w:r>
+        <w:rPr>
+          <w:sz w:val="28"/>
+          <w:szCs w:val="28"/>
+          <w:lang w:val="ru-RU"/>
+        </w:rPr>
+        <w:t>, имеющих баз</w:t>
+      </w:r>
+      <w:r>
+        <w:rPr>
+          <w:sz w:val="28"/>
+          <w:szCs w:val="28"/>
+          <w:lang w:val="ru-RU"/>
+        </w:rPr>
+        <w:t>овые навыки работы со смартфоном под</w:t>
+      </w:r>
+      <w:r>
+        <w:rPr>
+          <w:sz w:val="28"/>
+          <w:szCs w:val="28"/>
+          <w:lang w:val="ru-RU"/>
+        </w:rPr>
+        <w:t xml:space="preserve"> </w:t>
+      </w:r>
+      <w:r>
+        <w:rPr>
+          <w:sz w:val="28"/>
+          <w:szCs w:val="28"/>
+          <w:lang w:val="ru-RU"/>
+        </w:rPr>
+        <w:t>управлением ОС</w:t>
+      </w:r>
+      <w:r>
+        <w:rPr>
+          <w:sz w:val="28"/>
+          <w:szCs w:val="28"/>
+          <w:lang w:val="ru-RU"/>
+        </w:rPr>
+        <w:t xml:space="preserve"> </w:t>
+      </w:r>
+      <w:r>
+        <w:rPr>
+          <w:sz w:val="28"/>
+          <w:szCs w:val="28"/>
+        </w:rPr>
+        <w:t>Android</w:t>
+      </w:r>
+      <w:r>
+        <w:rPr>
           <w:sz w:val="28"/>
           <w:szCs w:val="28"/>
           <w:lang w:val="ru-RU"/>
         </w:rPr>
         <w:t>.</w:t>
+      </w:r>
+      <w:r>
+        <w:rPr>
+          <w:sz w:val="28"/>
+          <w:szCs w:val="28"/>
+          <w:lang w:val="ru-RU"/>
+        </w:rPr>
+        <w:t xml:space="preserve"> Уровень образования и технической грамотности не важен.</w:t>
+      </w:r>
+      <w:r>
+        <w:rPr>
+          <w:sz w:val="28"/>
+          <w:szCs w:val="28"/>
+          <w:lang w:val="ru-RU"/>
+        </w:rPr>
+        <w:t xml:space="preserve"> </w:t>
       </w:r>
     </w:p>
     <w:p>
@@ -1591,9 +1610,8 @@
           <w:szCs w:val="28"/>
           <w:lang w:val="ru-RU"/>
         </w:rPr>
-        <w:t xml:space="preserve">Данное приложение не требует подключения к интернету, что поможет приложению работать быстрее, а </w:t>
-      </w:r>
-      <w:proofErr w:type="gramStart"/>
+        <w:t>Данное приложение не требует подключения к интернету, что пом</w:t>
+      </w:r>
       <w:r>
         <w:rPr>
           <w:color w:val="232323"/>
@@ -1602,18 +1620,7 @@
           <w:szCs w:val="28"/>
           <w:lang w:val="ru-RU"/>
         </w:rPr>
-        <w:t>так же</w:t>
-      </w:r>
-      <w:proofErr w:type="gramEnd"/>
-      <w:r>
-        <w:rPr>
-          <w:color w:val="232323"/>
-          <w:spacing w:val="-1"/>
-          <w:sz w:val="28"/>
-          <w:szCs w:val="28"/>
-          <w:lang w:val="ru-RU"/>
-        </w:rPr>
-        <w:t xml:space="preserve"> экономить заряд батареи.</w:t>
+        <w:t>ожет приложению использовать меньше ресурсов системы.</w:t>
       </w:r>
     </w:p>
     <w:p>
@@ -2230,8 +2237,6 @@
         </w:rPr>
         <w:t>3</w:t>
       </w:r>
-      <w:bookmarkStart w:id="0" w:name="_GoBack"/>
-      <w:bookmarkEnd w:id="0"/>
       <w:r>
         <w:rPr>
           <w:color w:val="232323"/>
@@ -2329,25 +2334,31 @@
           <w:lang w:val="ru-RU"/>
         </w:rPr>
       </w:pPr>
-      <w:r>
-        <w:rPr>
-          <w:color w:val="232323"/>
-          <w:sz w:val="28"/>
-          <w:szCs w:val="28"/>
-          <w:lang w:val="ru-RU"/>
-        </w:rPr>
-        <w:t>-</w:t>
-      </w:r>
-      <w:r>
-        <w:rPr>
-          <w:color w:val="232323"/>
-          <w:spacing w:val="-1"/>
-          <w:sz w:val="28"/>
-          <w:szCs w:val="28"/>
-          <w:lang w:val="ru-RU"/>
-        </w:rPr>
-        <w:t>расписание предметов</w:t>
-      </w:r>
+      <w:hyperlink r:id="rId5" w:history="1">
+        <w:r>
+          <w:rPr>
+            <w:rStyle w:val="a3"/>
+            <w:color w:val="auto"/>
+            <w:sz w:val="28"/>
+            <w:szCs w:val="28"/>
+            <w:lang w:val="ru-RU"/>
+          </w:rPr>
+          <w:t>-</w:t>
+        </w:r>
+        <w:r>
+          <w:rPr>
+            <w:rStyle w:val="a3"/>
+            <w:color w:val="auto"/>
+            <w:spacing w:val="-1"/>
+            <w:sz w:val="28"/>
+            <w:szCs w:val="28"/>
+            <w:lang w:val="ru-RU"/>
+          </w:rPr>
+          <w:t>расписание предметов</w:t>
+        </w:r>
+      </w:hyperlink>
+      <w:bookmarkStart w:id="0" w:name="_GoBack"/>
+      <w:bookmarkEnd w:id="0"/>
     </w:p>
     <w:p>
       <w:pPr>
@@ -2359,25 +2370,29 @@
           <w:lang w:val="ru-RU"/>
         </w:rPr>
       </w:pPr>
-      <w:r>
-        <w:rPr>
-          <w:color w:val="232323"/>
-          <w:sz w:val="28"/>
-          <w:szCs w:val="28"/>
-          <w:lang w:val="ru-RU"/>
-        </w:rPr>
-        <w:t>-</w:t>
-      </w:r>
-      <w:r>
-        <w:rPr>
-          <w:color w:val="232323"/>
-          <w:spacing w:val="1"/>
-          <w:sz w:val="28"/>
-          <w:szCs w:val="28"/>
-          <w:lang w:val="ru-RU"/>
-        </w:rPr>
-        <w:t>расписание звонков</w:t>
-      </w:r>
+      <w:hyperlink r:id="rId6" w:history="1">
+        <w:r>
+          <w:rPr>
+            <w:rStyle w:val="a3"/>
+            <w:color w:val="auto"/>
+            <w:sz w:val="28"/>
+            <w:szCs w:val="28"/>
+            <w:lang w:val="ru-RU"/>
+          </w:rPr>
+          <w:t>-</w:t>
+        </w:r>
+        <w:r>
+          <w:rPr>
+            <w:rStyle w:val="a3"/>
+            <w:color w:val="auto"/>
+            <w:spacing w:val="1"/>
+            <w:sz w:val="28"/>
+            <w:szCs w:val="28"/>
+            <w:lang w:val="ru-RU"/>
+          </w:rPr>
+          <w:t>расписание звонков</w:t>
+        </w:r>
+      </w:hyperlink>
     </w:p>
     <w:p>
       <w:pPr>
@@ -2389,24 +2404,28 @@
           <w:lang w:val="ru-RU"/>
         </w:rPr>
       </w:pPr>
-      <w:r>
-        <w:rPr>
-          <w:color w:val="232323"/>
-          <w:sz w:val="28"/>
-          <w:szCs w:val="28"/>
-          <w:lang w:val="ru-RU"/>
-        </w:rPr>
-        <w:t>-</w:t>
-      </w:r>
-      <w:r>
-        <w:rPr>
-          <w:color w:val="232323"/>
-          <w:sz w:val="28"/>
-          <w:szCs w:val="28"/>
-          <w:lang w:val="ru-RU"/>
-        </w:rPr>
-        <w:t>успеваемость</w:t>
-      </w:r>
+      <w:hyperlink r:id="rId7" w:history="1">
+        <w:r>
+          <w:rPr>
+            <w:rStyle w:val="a3"/>
+            <w:color w:val="auto"/>
+            <w:sz w:val="28"/>
+            <w:szCs w:val="28"/>
+            <w:lang w:val="ru-RU"/>
+          </w:rPr>
+          <w:t>-</w:t>
+        </w:r>
+        <w:r>
+          <w:rPr>
+            <w:rStyle w:val="a3"/>
+            <w:color w:val="auto"/>
+            <w:sz w:val="28"/>
+            <w:szCs w:val="28"/>
+            <w:lang w:val="ru-RU"/>
+          </w:rPr>
+          <w:t>успеваемость</w:t>
+        </w:r>
+      </w:hyperlink>
     </w:p>
     <w:p>
       <w:pPr>
@@ -3068,6 +3087,7 @@
         <w:spacing w:before="3"/>
         <w:ind w:left="120"/>
         <w:rPr>
+          <w:color w:val="626262"/>
           <w:sz w:val="24"/>
           <w:szCs w:val="24"/>
           <w:lang w:val="ru-RU"/>
@@ -3167,6 +3187,25 @@
           <w:lang w:val="ru-RU"/>
         </w:rPr>
         <w:t>А</w:t>
+      </w:r>
+    </w:p>
+    <w:p>
+      <w:pPr>
+        <w:spacing w:before="3"/>
+        <w:ind w:left="120"/>
+        <w:rPr>
+          <w:sz w:val="24"/>
+          <w:szCs w:val="24"/>
+          <w:lang w:val="ru-RU"/>
+        </w:rPr>
+      </w:pPr>
+      <w:r>
+        <w:rPr>
+          <w:sz w:val="24"/>
+          <w:szCs w:val="24"/>
+          <w:lang w:val="ru-RU"/>
+        </w:rPr>
+        <w:t>Данное приложение должно быть:</w:t>
       </w:r>
     </w:p>
     <w:p>
@@ -3181,7 +3220,6 @@
       </w:pPr>
       <w:r>
         <w:rPr>
-          <w:color w:val="232323"/>
           <w:spacing w:val="1"/>
           <w:sz w:val="28"/>
           <w:szCs w:val="28"/>
@@ -3191,7 +3229,6 @@
       </w:r>
       <w:r>
         <w:rPr>
-          <w:color w:val="232323"/>
           <w:sz w:val="28"/>
           <w:szCs w:val="28"/>
           <w:lang w:val="ru-RU"/>
@@ -3200,7 +3237,33 @@
       </w:r>
       <w:r>
         <w:rPr>
-          <w:color w:val="232323"/>
+          <w:sz w:val="28"/>
+          <w:szCs w:val="28"/>
+          <w:lang w:val="ru-RU"/>
+        </w:rPr>
+        <w:t xml:space="preserve">Компактным. </w:t>
+      </w:r>
+    </w:p>
+    <w:p>
+      <w:pPr>
+        <w:spacing w:before="5" w:line="320" w:lineRule="exact"/>
+        <w:ind w:left="120" w:right="611"/>
+        <w:rPr>
+          <w:sz w:val="28"/>
+          <w:szCs w:val="28"/>
+          <w:lang w:val="ru-RU"/>
+        </w:rPr>
+      </w:pPr>
+      <w:r>
+        <w:rPr>
+          <w:sz w:val="28"/>
+          <w:szCs w:val="28"/>
+          <w:lang w:val="ru-RU"/>
+        </w:rPr>
+        <w:t>Этот критерий очень важен, так как зачастую на смартфоне достаточно мало памяти, поэтом</w:t>
+      </w:r>
+      <w:r>
+        <w:rPr>
           <w:spacing w:val="-1"/>
           <w:sz w:val="28"/>
           <w:szCs w:val="28"/>
@@ -3210,12 +3273,20 @@
       </w:r>
       <w:r>
         <w:rPr>
-          <w:color w:val="232323"/>
-          <w:sz w:val="28"/>
-          <w:szCs w:val="28"/>
-          <w:lang w:val="ru-RU"/>
-        </w:rPr>
-        <w:t>Интерфейс должен быть интуитивно понятен ребенку.</w:t>
+          <w:spacing w:val="-1"/>
+          <w:sz w:val="28"/>
+          <w:szCs w:val="28"/>
+          <w:lang w:val="ru-RU"/>
+        </w:rPr>
+        <w:t>п</w:t>
+      </w:r>
+      <w:r>
+        <w:rPr>
+          <w:sz w:val="28"/>
+          <w:szCs w:val="28"/>
+          <w:lang w:val="ru-RU"/>
+        </w:rPr>
+        <w:t>риложение не должно занимать более 100 МБ в памяти устройства.</w:t>
       </w:r>
     </w:p>
     <w:p>
@@ -3223,7 +3294,6 @@
         <w:spacing w:line="300" w:lineRule="exact"/>
         <w:ind w:left="120"/>
         <w:rPr>
-          <w:color w:val="232323"/>
           <w:sz w:val="28"/>
           <w:szCs w:val="28"/>
           <w:lang w:val="ru-RU"/>
@@ -3231,8 +3301,6 @@
       </w:pPr>
       <w:r>
         <w:rPr>
-          <w:color w:val="232323"/>
-          <w:spacing w:val="1"/>
           <w:sz w:val="28"/>
           <w:szCs w:val="28"/>
           <w:lang w:val="ru-RU"/>
@@ -3241,363 +3309,26 @@
       </w:r>
       <w:r>
         <w:rPr>
-          <w:color w:val="232323"/>
-          <w:sz w:val="28"/>
-          <w:szCs w:val="28"/>
-          <w:lang w:val="ru-RU"/>
-        </w:rPr>
-        <w:t>.</w:t>
-      </w:r>
-      <w:r>
-        <w:rPr>
-          <w:color w:val="232323"/>
-          <w:spacing w:val="-1"/>
+          <w:sz w:val="28"/>
+          <w:szCs w:val="28"/>
+          <w:lang w:val="ru-RU"/>
+        </w:rPr>
+        <w:t xml:space="preserve">. Версия </w:t>
+      </w:r>
+      <w:r>
+        <w:rPr>
+          <w:sz w:val="28"/>
+          <w:szCs w:val="28"/>
+        </w:rPr>
+        <w:t>Android</w:t>
+      </w:r>
+      <w:r>
+        <w:rPr>
           <w:sz w:val="28"/>
           <w:szCs w:val="28"/>
           <w:lang w:val="ru-RU"/>
         </w:rPr>
         <w:t xml:space="preserve"> </w:t>
-      </w:r>
-      <w:r>
-        <w:rPr>
-          <w:color w:val="232323"/>
-          <w:spacing w:val="-1"/>
-          <w:sz w:val="28"/>
-          <w:szCs w:val="28"/>
-          <w:lang w:val="ru-RU"/>
-        </w:rPr>
-        <w:t>Н</w:t>
-      </w:r>
-      <w:r>
-        <w:rPr>
-          <w:color w:val="232323"/>
-          <w:spacing w:val="1"/>
-          <w:sz w:val="28"/>
-          <w:szCs w:val="28"/>
-          <w:lang w:val="ru-RU"/>
-        </w:rPr>
-        <w:t>и</w:t>
-      </w:r>
-      <w:r>
-        <w:rPr>
-          <w:color w:val="232323"/>
-          <w:sz w:val="28"/>
-          <w:szCs w:val="28"/>
-          <w:lang w:val="ru-RU"/>
-        </w:rPr>
-        <w:t>з</w:t>
-      </w:r>
-      <w:r>
-        <w:rPr>
-          <w:color w:val="232323"/>
-          <w:spacing w:val="-3"/>
-          <w:sz w:val="28"/>
-          <w:szCs w:val="28"/>
-          <w:lang w:val="ru-RU"/>
-        </w:rPr>
-        <w:t>к</w:t>
-      </w:r>
-      <w:r>
-        <w:rPr>
-          <w:color w:val="232323"/>
-          <w:spacing w:val="1"/>
-          <w:sz w:val="28"/>
-          <w:szCs w:val="28"/>
-          <w:lang w:val="ru-RU"/>
-        </w:rPr>
-        <w:t>о</w:t>
-      </w:r>
-      <w:r>
-        <w:rPr>
-          <w:color w:val="232323"/>
-          <w:sz w:val="28"/>
-          <w:szCs w:val="28"/>
-          <w:lang w:val="ru-RU"/>
-        </w:rPr>
-        <w:t xml:space="preserve">е </w:t>
-      </w:r>
-      <w:r>
-        <w:rPr>
-          <w:color w:val="232323"/>
-          <w:spacing w:val="-2"/>
-          <w:sz w:val="28"/>
-          <w:szCs w:val="28"/>
-          <w:lang w:val="ru-RU"/>
-        </w:rPr>
-        <w:t>п</w:t>
-      </w:r>
-      <w:r>
-        <w:rPr>
-          <w:color w:val="232323"/>
-          <w:spacing w:val="1"/>
-          <w:sz w:val="28"/>
-          <w:szCs w:val="28"/>
-          <w:lang w:val="ru-RU"/>
-        </w:rPr>
-        <w:t>о</w:t>
-      </w:r>
-      <w:r>
-        <w:rPr>
-          <w:color w:val="232323"/>
-          <w:sz w:val="28"/>
-          <w:szCs w:val="28"/>
-          <w:lang w:val="ru-RU"/>
-        </w:rPr>
-        <w:t>т</w:t>
-      </w:r>
-      <w:r>
-        <w:rPr>
-          <w:color w:val="232323"/>
-          <w:spacing w:val="-1"/>
-          <w:sz w:val="28"/>
-          <w:szCs w:val="28"/>
-          <w:lang w:val="ru-RU"/>
-        </w:rPr>
-        <w:t>р</w:t>
-      </w:r>
-      <w:r>
-        <w:rPr>
-          <w:color w:val="232323"/>
-          <w:sz w:val="28"/>
-          <w:szCs w:val="28"/>
-          <w:lang w:val="ru-RU"/>
-        </w:rPr>
-        <w:t>е</w:t>
-      </w:r>
-      <w:r>
-        <w:rPr>
-          <w:color w:val="232323"/>
-          <w:spacing w:val="1"/>
-          <w:sz w:val="28"/>
-          <w:szCs w:val="28"/>
-          <w:lang w:val="ru-RU"/>
-        </w:rPr>
-        <w:t>б</w:t>
-      </w:r>
-      <w:r>
-        <w:rPr>
-          <w:color w:val="232323"/>
-          <w:spacing w:val="-1"/>
-          <w:sz w:val="28"/>
-          <w:szCs w:val="28"/>
-          <w:lang w:val="ru-RU"/>
-        </w:rPr>
-        <w:t>л</w:t>
-      </w:r>
-      <w:r>
-        <w:rPr>
-          <w:color w:val="232323"/>
-          <w:spacing w:val="-2"/>
-          <w:sz w:val="28"/>
-          <w:szCs w:val="28"/>
-          <w:lang w:val="ru-RU"/>
-        </w:rPr>
-        <w:t>е</w:t>
-      </w:r>
-      <w:r>
-        <w:rPr>
-          <w:color w:val="232323"/>
-          <w:spacing w:val="-1"/>
-          <w:sz w:val="28"/>
-          <w:szCs w:val="28"/>
-          <w:lang w:val="ru-RU"/>
-        </w:rPr>
-        <w:t>н</w:t>
-      </w:r>
-      <w:r>
-        <w:rPr>
-          <w:color w:val="232323"/>
-          <w:spacing w:val="1"/>
-          <w:sz w:val="28"/>
-          <w:szCs w:val="28"/>
-          <w:lang w:val="ru-RU"/>
-        </w:rPr>
-        <w:t>и</w:t>
-      </w:r>
-      <w:r>
-        <w:rPr>
-          <w:color w:val="232323"/>
-          <w:sz w:val="28"/>
-          <w:szCs w:val="28"/>
-          <w:lang w:val="ru-RU"/>
-        </w:rPr>
-        <w:t>е</w:t>
-      </w:r>
-      <w:r>
-        <w:rPr>
-          <w:color w:val="232323"/>
-          <w:spacing w:val="2"/>
-          <w:sz w:val="28"/>
-          <w:szCs w:val="28"/>
-          <w:lang w:val="ru-RU"/>
-        </w:rPr>
-        <w:t xml:space="preserve"> </w:t>
-      </w:r>
-      <w:r>
-        <w:rPr>
-          <w:color w:val="232323"/>
-          <w:sz w:val="28"/>
-          <w:szCs w:val="28"/>
-          <w:lang w:val="ru-RU"/>
-        </w:rPr>
-        <w:t>эн</w:t>
-      </w:r>
-      <w:r>
-        <w:rPr>
-          <w:color w:val="232323"/>
-          <w:spacing w:val="-2"/>
-          <w:sz w:val="28"/>
-          <w:szCs w:val="28"/>
-          <w:lang w:val="ru-RU"/>
-        </w:rPr>
-        <w:t>е</w:t>
-      </w:r>
-      <w:r>
-        <w:rPr>
-          <w:color w:val="232323"/>
-          <w:spacing w:val="1"/>
-          <w:sz w:val="28"/>
-          <w:szCs w:val="28"/>
-          <w:lang w:val="ru-RU"/>
-        </w:rPr>
-        <w:t>р</w:t>
-      </w:r>
-      <w:r>
-        <w:rPr>
-          <w:color w:val="232323"/>
-          <w:spacing w:val="-2"/>
-          <w:sz w:val="28"/>
-          <w:szCs w:val="28"/>
-          <w:lang w:val="ru-RU"/>
-        </w:rPr>
-        <w:t>г</w:t>
-      </w:r>
-      <w:r>
-        <w:rPr>
-          <w:color w:val="232323"/>
-          <w:spacing w:val="1"/>
-          <w:sz w:val="28"/>
-          <w:szCs w:val="28"/>
-          <w:lang w:val="ru-RU"/>
-        </w:rPr>
-        <w:t>и</w:t>
-      </w:r>
-      <w:r>
-        <w:rPr>
-          <w:color w:val="232323"/>
-          <w:sz w:val="28"/>
-          <w:szCs w:val="28"/>
-          <w:lang w:val="ru-RU"/>
-        </w:rPr>
-        <w:t>и</w:t>
-      </w:r>
-      <w:r>
-        <w:rPr>
-          <w:color w:val="232323"/>
-          <w:spacing w:val="-2"/>
-          <w:sz w:val="28"/>
-          <w:szCs w:val="28"/>
-          <w:lang w:val="ru-RU"/>
-        </w:rPr>
-        <w:t xml:space="preserve"> </w:t>
-      </w:r>
-      <w:r>
-        <w:rPr>
-          <w:color w:val="232323"/>
-          <w:spacing w:val="1"/>
-          <w:sz w:val="28"/>
-          <w:szCs w:val="28"/>
-          <w:lang w:val="ru-RU"/>
-        </w:rPr>
-        <w:t>п</w:t>
-      </w:r>
-      <w:r>
-        <w:rPr>
-          <w:color w:val="232323"/>
-          <w:spacing w:val="-1"/>
-          <w:sz w:val="28"/>
-          <w:szCs w:val="28"/>
-          <w:lang w:val="ru-RU"/>
-        </w:rPr>
-        <w:t>р</w:t>
-      </w:r>
-      <w:r>
-        <w:rPr>
-          <w:color w:val="232323"/>
-          <w:spacing w:val="1"/>
-          <w:sz w:val="28"/>
-          <w:szCs w:val="28"/>
-          <w:lang w:val="ru-RU"/>
-        </w:rPr>
-        <w:t>и</w:t>
-      </w:r>
-      <w:r>
-        <w:rPr>
-          <w:color w:val="232323"/>
-          <w:spacing w:val="-1"/>
-          <w:sz w:val="28"/>
-          <w:szCs w:val="28"/>
-          <w:lang w:val="ru-RU"/>
-        </w:rPr>
-        <w:t>ло</w:t>
-      </w:r>
-      <w:r>
-        <w:rPr>
-          <w:color w:val="232323"/>
-          <w:sz w:val="28"/>
-          <w:szCs w:val="28"/>
-          <w:lang w:val="ru-RU"/>
-        </w:rPr>
-        <w:t>ж</w:t>
-      </w:r>
-      <w:r>
-        <w:rPr>
-          <w:color w:val="232323"/>
-          <w:spacing w:val="-2"/>
-          <w:sz w:val="28"/>
-          <w:szCs w:val="28"/>
-          <w:lang w:val="ru-RU"/>
-        </w:rPr>
-        <w:t>е</w:t>
-      </w:r>
-      <w:r>
-        <w:rPr>
-          <w:color w:val="232323"/>
-          <w:spacing w:val="1"/>
-          <w:sz w:val="28"/>
-          <w:szCs w:val="28"/>
-          <w:lang w:val="ru-RU"/>
-        </w:rPr>
-        <w:t>ни</w:t>
-      </w:r>
-      <w:r>
-        <w:rPr>
-          <w:color w:val="232323"/>
-          <w:spacing w:val="-2"/>
-          <w:sz w:val="28"/>
-          <w:szCs w:val="28"/>
-          <w:lang w:val="ru-RU"/>
-        </w:rPr>
-        <w:t>е</w:t>
-      </w:r>
-      <w:r>
-        <w:rPr>
-          <w:color w:val="232323"/>
-          <w:spacing w:val="3"/>
-          <w:sz w:val="28"/>
-          <w:szCs w:val="28"/>
-          <w:lang w:val="ru-RU"/>
-        </w:rPr>
-        <w:t>м</w:t>
-      </w:r>
-      <w:r>
-        <w:rPr>
-          <w:color w:val="232323"/>
-          <w:sz w:val="28"/>
-          <w:szCs w:val="28"/>
-          <w:lang w:val="ru-RU"/>
-        </w:rPr>
-        <w:t>.</w:t>
       </w:r>
     </w:p>
     <w:p>
@@ -3612,16 +3343,14 @@
       </w:pPr>
       <w:r>
         <w:rPr>
-          <w:color w:val="232323"/>
-          <w:sz w:val="28"/>
-          <w:szCs w:val="28"/>
-          <w:lang w:val="ru-RU"/>
-        </w:rPr>
-        <w:t xml:space="preserve">3. Версия </w:t>
-      </w:r>
-      <w:r>
-        <w:rPr>
-          <w:color w:val="232323"/>
+          <w:sz w:val="28"/>
+          <w:szCs w:val="28"/>
+          <w:lang w:val="ru-RU"/>
+        </w:rPr>
+        <w:t xml:space="preserve">Так как не все устройства получают последнее обновление ПО, то данное приложение должно быть совместимо и с более ранними версиями ОС </w:t>
+      </w:r>
+      <w:r>
+        <w:rPr>
           <w:sz w:val="28"/>
           <w:szCs w:val="28"/>
         </w:rPr>
@@ -3629,7 +3358,22 @@
       </w:r>
       <w:r>
         <w:rPr>
-          <w:color w:val="232323"/>
+          <w:sz w:val="28"/>
+          <w:szCs w:val="28"/>
+          <w:lang w:val="ru-RU"/>
+        </w:rPr>
+        <w:t xml:space="preserve"> (</w:t>
+      </w:r>
+      <w:r>
+        <w:rPr>
+          <w:sz w:val="28"/>
+          <w:szCs w:val="28"/>
+          <w:lang w:val="ru-RU"/>
+        </w:rPr>
+        <w:t>не ниже</w:t>
+      </w:r>
+      <w:r>
+        <w:rPr>
           <w:sz w:val="28"/>
           <w:szCs w:val="28"/>
           <w:lang w:val="ru-RU"/>
@@ -3638,12 +3382,35 @@
       </w:r>
       <w:r>
         <w:rPr>
-          <w:color w:val="232323"/>
-          <w:sz w:val="28"/>
-          <w:szCs w:val="28"/>
-          <w:lang w:val="ru-RU"/>
-        </w:rPr>
-        <w:t>не ниже 4.4.</w:t>
+          <w:sz w:val="28"/>
+          <w:szCs w:val="28"/>
+          <w:lang w:val="ru-RU"/>
+        </w:rPr>
+        <w:t>версии</w:t>
+      </w:r>
+      <w:r>
+        <w:rPr>
+          <w:sz w:val="28"/>
+          <w:szCs w:val="28"/>
+          <w:lang w:val="ru-RU"/>
+        </w:rPr>
+        <w:t xml:space="preserve"> 4.4</w:t>
+      </w:r>
+      <w:r>
+        <w:rPr>
+          <w:sz w:val="28"/>
+          <w:szCs w:val="28"/>
+          <w:lang w:val="ru-RU"/>
+        </w:rPr>
+        <w:t>)</w:t>
+      </w:r>
+      <w:r>
+        <w:rPr>
+          <w:sz w:val="28"/>
+          <w:szCs w:val="28"/>
+          <w:lang w:val="ru-RU"/>
+        </w:rPr>
+        <w:t>.</w:t>
       </w:r>
     </w:p>
     <w:sectPr>
@@ -4565,6 +4332,29 @@
       <w:szCs w:val="22"/>
     </w:rPr>
   </w:style>
+  <w:style w:type="character" w:styleId="a3">
+    <w:name w:val="Hyperlink"/>
+    <w:basedOn w:val="a0"/>
+    <w:uiPriority w:val="99"/>
+    <w:unhideWhenUsed/>
+    <w:rsid w:val="00764010"/>
+    <w:rPr>
+      <w:color w:val="0000FF" w:themeColor="hyperlink"/>
+      <w:u w:val="single"/>
+    </w:rPr>
+  </w:style>
+  <w:style w:type="character" w:styleId="a4">
+    <w:name w:val="FollowedHyperlink"/>
+    <w:basedOn w:val="a0"/>
+    <w:uiPriority w:val="99"/>
+    <w:semiHidden/>
+    <w:unhideWhenUsed/>
+    <w:rsid w:val="001F14A1"/>
+    <w:rPr>
+      <w:color w:val="800080" w:themeColor="followedHyperlink"/>
+      <w:u w:val="single"/>
+    </w:rPr>
+  </w:style>
 </w:styles>
 </file>
 
